--- a/Prasymas pakeisti mokejimo kortele.docx
+++ b/Prasymas pakeisti mokejimo kortele.docx
@@ -9,6 +9,8 @@
       </w:pPr>
       <w:r>
         <w:rPr>
+          <w:b w:val="0"/>
+          <w:bCs/>
           <w:noProof/>
           <w:lang w:eastAsia="en-US"/>
         </w:rPr>
@@ -86,13 +88,17 @@
         </w:drawing>
       </w:r>
       <w:r>
+        <w:rPr>
+          <w:b w:val="0"/>
+          <w:bCs/>
+        </w:rPr>
+        <w:t xml:space="preserve">Kredito unijai: </w:t>
+      </w:r>
+      <w:r>
+        <w:t>{ku}</w:t>
+      </w:r>
+      <w:r>
         <w:t xml:space="preserve"> </w:t>
-      </w:r>
-      <w:r>
-        <w:t>Utenos k</w:t>
-      </w:r>
-      <w:r>
-        <w:t xml:space="preserve">redito unijai </w:t>
       </w:r>
     </w:p>
     <w:p>
@@ -104,12 +110,6 @@
           <w:noProof/>
         </w:rPr>
       </w:pPr>
-      <w:r>
-        <w:rPr>
-          <w:noProof/>
-        </w:rPr>
-        <w:t xml:space="preserve">  </w:t>
-      </w:r>
       <w:r>
         <w:rPr>
           <w:noProof/>
@@ -280,25 +280,7 @@
                 <w:sz w:val="18"/>
                 <w:szCs w:val="22"/>
               </w:rPr>
-              <w:t>{</w:t>
-            </w:r>
-            <w:proofErr w:type="spellStart"/>
-            <w:r>
-              <w:rPr>
-                <w:rFonts w:ascii="Arial" w:hAnsi="Arial"/>
-                <w:sz w:val="18"/>
-                <w:szCs w:val="22"/>
-              </w:rPr>
-              <w:t>fullName</w:t>
-            </w:r>
-            <w:proofErr w:type="spellEnd"/>
-            <w:r>
-              <w:rPr>
-                <w:rFonts w:ascii="Arial" w:hAnsi="Arial"/>
-                <w:sz w:val="18"/>
-                <w:szCs w:val="22"/>
-              </w:rPr>
-              <w:t>}</w:t>
+              <w:t>{fullName}</w:t>
             </w:r>
           </w:p>
         </w:tc>
@@ -360,25 +342,7 @@
                 <w:sz w:val="18"/>
                 <w:szCs w:val="22"/>
               </w:rPr>
-              <w:t>{</w:t>
-            </w:r>
-            <w:proofErr w:type="spellStart"/>
-            <w:r>
-              <w:rPr>
-                <w:rFonts w:ascii="Arial" w:hAnsi="Arial"/>
-                <w:sz w:val="18"/>
-                <w:szCs w:val="22"/>
-              </w:rPr>
-              <w:t>personCode</w:t>
-            </w:r>
-            <w:proofErr w:type="spellEnd"/>
-            <w:r>
-              <w:rPr>
-                <w:rFonts w:ascii="Arial" w:hAnsi="Arial"/>
-                <w:sz w:val="18"/>
-                <w:szCs w:val="22"/>
-              </w:rPr>
-              <w:t>}</w:t>
+              <w:t>{personCode}</w:t>
             </w:r>
           </w:p>
         </w:tc>
@@ -527,27 +491,7 @@
                 <w:szCs w:val="22"/>
                 <w:lang w:val="lt-LT"/>
               </w:rPr>
-              <w:t>{</w:t>
-            </w:r>
-            <w:proofErr w:type="spellStart"/>
-            <w:r>
-              <w:rPr>
-                <w:rFonts w:ascii="Arial" w:hAnsi="Arial"/>
-                <w:sz w:val="18"/>
-                <w:szCs w:val="22"/>
-                <w:lang w:val="lt-LT"/>
-              </w:rPr>
-              <w:t>address</w:t>
-            </w:r>
-            <w:proofErr w:type="spellEnd"/>
-            <w:r>
-              <w:rPr>
-                <w:rFonts w:ascii="Arial" w:hAnsi="Arial"/>
-                <w:sz w:val="18"/>
-                <w:szCs w:val="22"/>
-                <w:lang w:val="lt-LT"/>
-              </w:rPr>
-              <w:t>}</w:t>
+              <w:t>{address}</w:t>
             </w:r>
             <w:r>
               <w:rPr>
@@ -587,27 +531,7 @@
                 <w:szCs w:val="22"/>
                 <w:lang w:val="lt-LT"/>
               </w:rPr>
-              <w:t>{</w:t>
-            </w:r>
-            <w:proofErr w:type="spellStart"/>
-            <w:r>
-              <w:rPr>
-                <w:rFonts w:ascii="Arial" w:hAnsi="Arial"/>
-                <w:sz w:val="18"/>
-                <w:szCs w:val="22"/>
-                <w:lang w:val="lt-LT"/>
-              </w:rPr>
-              <w:t>phones</w:t>
-            </w:r>
-            <w:proofErr w:type="spellEnd"/>
-            <w:r>
-              <w:rPr>
-                <w:rFonts w:ascii="Arial" w:hAnsi="Arial"/>
-                <w:sz w:val="18"/>
-                <w:szCs w:val="22"/>
-                <w:lang w:val="lt-LT"/>
-              </w:rPr>
-              <w:t>}</w:t>
+              <w:t>{phones}</w:t>
             </w:r>
           </w:p>
         </w:tc>
@@ -638,27 +562,7 @@
                 <w:szCs w:val="22"/>
                 <w:lang w:val="lt-LT"/>
               </w:rPr>
-              <w:t>{</w:t>
-            </w:r>
-            <w:proofErr w:type="spellStart"/>
-            <w:r>
-              <w:rPr>
-                <w:rFonts w:ascii="Arial" w:hAnsi="Arial"/>
-                <w:sz w:val="18"/>
-                <w:szCs w:val="22"/>
-                <w:lang w:val="lt-LT"/>
-              </w:rPr>
-              <w:t>declaredAddress</w:t>
-            </w:r>
-            <w:proofErr w:type="spellEnd"/>
-            <w:r>
-              <w:rPr>
-                <w:rFonts w:ascii="Arial" w:hAnsi="Arial"/>
-                <w:sz w:val="18"/>
-                <w:szCs w:val="22"/>
-                <w:lang w:val="lt-LT"/>
-              </w:rPr>
-              <w:t>}</w:t>
+              <w:t>{declaredAddress}</w:t>
             </w:r>
           </w:p>
         </w:tc>
@@ -759,25 +663,7 @@
                 <w:sz w:val="18"/>
                 <w:szCs w:val="22"/>
               </w:rPr>
-              <w:t>{</w:t>
-            </w:r>
-            <w:proofErr w:type="spellStart"/>
-            <w:r>
-              <w:rPr>
-                <w:rFonts w:ascii="Arial" w:hAnsi="Arial"/>
-                <w:sz w:val="18"/>
-                <w:szCs w:val="22"/>
-              </w:rPr>
-              <w:t>cardNo</w:t>
-            </w:r>
-            <w:proofErr w:type="spellEnd"/>
-            <w:r>
-              <w:rPr>
-                <w:rFonts w:ascii="Arial" w:hAnsi="Arial"/>
-                <w:sz w:val="18"/>
-                <w:szCs w:val="22"/>
-              </w:rPr>
-              <w:t>}</w:t>
+              <w:t>{cardNo}</w:t>
             </w:r>
           </w:p>
         </w:tc>
@@ -1235,25 +1121,7 @@
                 <w:sz w:val="18"/>
                 <w:szCs w:val="24"/>
               </w:rPr>
-              <w:t>{</w:t>
-            </w:r>
-            <w:proofErr w:type="spellStart"/>
-            <w:r>
-              <w:rPr>
-                <w:rFonts w:ascii="Arial" w:hAnsi="Arial"/>
-                <w:sz w:val="18"/>
-                <w:szCs w:val="24"/>
-              </w:rPr>
-              <w:t>newNameOnCard</w:t>
-            </w:r>
-            <w:proofErr w:type="spellEnd"/>
-            <w:r>
-              <w:rPr>
-                <w:rFonts w:ascii="Arial" w:hAnsi="Arial"/>
-                <w:sz w:val="18"/>
-                <w:szCs w:val="24"/>
-              </w:rPr>
-              <w:t>}</w:t>
+              <w:t>{newNameOnCard}</w:t>
             </w:r>
           </w:p>
         </w:tc>
@@ -1444,25 +1312,7 @@
                 <w:sz w:val="16"/>
                 <w:szCs w:val="16"/>
               </w:rPr>
-              <w:t>{</w:t>
-            </w:r>
-            <w:proofErr w:type="spellStart"/>
-            <w:r>
-              <w:rPr>
-                <w:rFonts w:ascii="Arial" w:hAnsi="Arial"/>
-                <w:sz w:val="16"/>
-                <w:szCs w:val="16"/>
-              </w:rPr>
-              <w:t>delivery_branch_tick</w:t>
-            </w:r>
-            <w:proofErr w:type="spellEnd"/>
-            <w:r>
-              <w:rPr>
-                <w:rFonts w:ascii="Arial" w:hAnsi="Arial"/>
-                <w:sz w:val="16"/>
-                <w:szCs w:val="16"/>
-              </w:rPr>
-              <w:t>}</w:t>
+              <w:t>{delivery_branch_tick}</w:t>
             </w:r>
             <w:r>
               <w:rPr>
@@ -1501,25 +1351,7 @@
                 <w:sz w:val="16"/>
                 <w:szCs w:val="16"/>
               </w:rPr>
-              <w:t>{</w:t>
-            </w:r>
-            <w:proofErr w:type="spellStart"/>
-            <w:r>
-              <w:rPr>
-                <w:rFonts w:ascii="Arial" w:hAnsi="Arial"/>
-                <w:sz w:val="16"/>
-                <w:szCs w:val="16"/>
-              </w:rPr>
-              <w:t>delivery_post_tick</w:t>
-            </w:r>
-            <w:proofErr w:type="spellEnd"/>
-            <w:r>
-              <w:rPr>
-                <w:rFonts w:ascii="Arial" w:hAnsi="Arial"/>
-                <w:sz w:val="16"/>
-                <w:szCs w:val="16"/>
-              </w:rPr>
-              <w:t>}</w:t>
+              <w:t>{delivery_post_tick}</w:t>
             </w:r>
             <w:r>
               <w:rPr>
@@ -1649,25 +1481,7 @@
                 <w:sz w:val="16"/>
                 <w:szCs w:val="16"/>
               </w:rPr>
-              <w:t>{</w:t>
-            </w:r>
-            <w:proofErr w:type="spellStart"/>
-            <w:r>
-              <w:rPr>
-                <w:rFonts w:ascii="Arial" w:hAnsi="Arial"/>
-                <w:sz w:val="16"/>
-                <w:szCs w:val="16"/>
-              </w:rPr>
-              <w:t>pin_print</w:t>
-            </w:r>
-            <w:proofErr w:type="spellEnd"/>
-            <w:r>
-              <w:rPr>
-                <w:rFonts w:ascii="Arial" w:hAnsi="Arial"/>
-                <w:sz w:val="16"/>
-                <w:szCs w:val="16"/>
-              </w:rPr>
-              <w:t xml:space="preserve">} </w:t>
+              <w:t xml:space="preserve">{pin_print} </w:t>
             </w:r>
             <w:r>
               <w:rPr>
@@ -1706,25 +1520,7 @@
                 <w:sz w:val="16"/>
                 <w:szCs w:val="16"/>
               </w:rPr>
-              <w:t>{</w:t>
-            </w:r>
-            <w:proofErr w:type="spellStart"/>
-            <w:r>
-              <w:rPr>
-                <w:rFonts w:ascii="Arial" w:hAnsi="Arial"/>
-                <w:sz w:val="16"/>
-                <w:szCs w:val="16"/>
-              </w:rPr>
-              <w:t>pin_display</w:t>
-            </w:r>
-            <w:proofErr w:type="spellEnd"/>
-            <w:r>
-              <w:rPr>
-                <w:rFonts w:ascii="Arial" w:hAnsi="Arial"/>
-                <w:sz w:val="16"/>
-                <w:szCs w:val="16"/>
-              </w:rPr>
-              <w:t>}</w:t>
+              <w:t>{pin_display}</w:t>
             </w:r>
             <w:r>
               <w:rPr>
@@ -1781,25 +1577,7 @@
           <w:sz w:val="16"/>
           <w:szCs w:val="16"/>
         </w:rPr>
-        <w:t>{</w:t>
-      </w:r>
-      <w:proofErr w:type="spellStart"/>
-      <w:r>
-        <w:rPr>
-          <w:bCs/>
-          <w:sz w:val="16"/>
-          <w:szCs w:val="16"/>
-        </w:rPr>
-        <w:t>delivery_post_address</w:t>
-      </w:r>
-      <w:proofErr w:type="spellEnd"/>
-      <w:r>
-        <w:rPr>
-          <w:bCs/>
-          <w:sz w:val="16"/>
-          <w:szCs w:val="16"/>
-        </w:rPr>
-        <w:t>}</w:t>
+        <w:t>{delivery_post_address}</w:t>
       </w:r>
     </w:p>
     <w:p>
@@ -1915,23 +1693,7 @@
                 <w:rFonts w:ascii="Arial" w:hAnsi="Arial"/>
                 <w:lang w:val="lt-LT"/>
               </w:rPr>
-              <w:t>{</w:t>
-            </w:r>
-            <w:proofErr w:type="spellStart"/>
-            <w:r>
-              <w:rPr>
-                <w:rFonts w:ascii="Arial" w:hAnsi="Arial"/>
-                <w:lang w:val="lt-LT"/>
-              </w:rPr>
-              <w:t>phone_password</w:t>
-            </w:r>
-            <w:proofErr w:type="spellEnd"/>
-            <w:r>
-              <w:rPr>
-                <w:rFonts w:ascii="Arial" w:hAnsi="Arial"/>
-                <w:lang w:val="lt-LT"/>
-              </w:rPr>
-              <w:t>}</w:t>
+              <w:t>{phone_password}</w:t>
             </w:r>
           </w:p>
         </w:tc>
@@ -2046,15 +1808,7 @@
           <w:rFonts w:ascii="Arial" w:hAnsi="Arial"/>
           <w:sz w:val="16"/>
         </w:rPr>
-        <w:t>{</w:t>
-      </w:r>
-      <w:proofErr w:type="spellStart"/>
-      <w:r>
-        <w:rPr>
-          <w:rFonts w:ascii="Arial" w:hAnsi="Arial"/>
-          <w:sz w:val="16"/>
-        </w:rPr>
-        <w:t>date</w:t>
+        <w:t>{date</w:t>
       </w:r>
       <w:r>
         <w:rPr>
@@ -2063,7 +1817,6 @@
         </w:rPr>
         <w:t>_lt</w:t>
       </w:r>
-      <w:proofErr w:type="spellEnd"/>
       <w:r>
         <w:rPr>
           <w:rFonts w:ascii="Arial" w:hAnsi="Arial"/>
@@ -2161,6 +1914,13 @@
                 <w:sz w:val="16"/>
               </w:rPr>
             </w:pPr>
+            <w:r>
+              <w:rPr>
+                <w:rFonts w:ascii="Arial" w:hAnsi="Arial"/>
+                <w:sz w:val="16"/>
+              </w:rPr>
+              <w:t>{date}</w:t>
+            </w:r>
           </w:p>
           <w:p>
             <w:pPr>
@@ -2239,6 +1999,13 @@
                 <w:sz w:val="16"/>
               </w:rPr>
             </w:pPr>
+            <w:r>
+              <w:rPr>
+                <w:rFonts w:ascii="Arial" w:hAnsi="Arial"/>
+                <w:sz w:val="16"/>
+              </w:rPr>
+              <w:t>{ku_darbuotojas}</w:t>
+            </w:r>
           </w:p>
         </w:tc>
       </w:tr>
@@ -3336,15 +3103,6 @@
 </file>
 
 <file path=customXml/item1.xml><?xml version="1.0" encoding="utf-8"?>
-<?mso-contentType ?>
-<FormTemplates xmlns="http://schemas.microsoft.com/sharepoint/v3/contenttype/forms">
-  <Display>DocumentLibraryForm</Display>
-  <Edit>DocumentLibraryForm</Edit>
-  <New>DocumentLibraryForm</New>
-</FormTemplates>
-</file>
-
-<file path=customXml/item2.xml><?xml version="1.0" encoding="utf-8"?>
 <ct:contentTypeSchema xmlns:ct="http://schemas.microsoft.com/office/2006/metadata/contentType" xmlns:ma="http://schemas.microsoft.com/office/2006/metadata/properties/metaAttributes" ct:_="" ma:_="" ma:contentTypeName="Document" ma:contentTypeID="0x01010097C3CEB851051A4CB1158E3FA34BD699" ma:contentTypeVersion="12" ma:contentTypeDescription="Create a new document." ma:contentTypeScope="" ma:versionID="8c3e74f21a9c636ada8b4039bb4e0fee">
   <xsd:schema xmlns:xsd="http://www.w3.org/2001/XMLSchema" xmlns:xs="http://www.w3.org/2001/XMLSchema" xmlns:p="http://schemas.microsoft.com/office/2006/metadata/properties" xmlns:ns2="98079896-c37f-4e5e-9523-bd85698b6906" xmlns:ns3="e708ea84-85f5-432c-adf0-d6f51c866aed" targetNamespace="http://schemas.microsoft.com/office/2006/metadata/properties" ma:root="true" ma:fieldsID="e9fce28f7b65f3892241eed6c7c02b12" ns2:_="" ns3:_="">
     <xsd:import namespace="98079896-c37f-4e5e-9523-bd85698b6906"/>
@@ -3545,6 +3303,15 @@
 </ct:contentTypeSchema>
 </file>
 
+<file path=customXml/item2.xml><?xml version="1.0" encoding="utf-8"?>
+<?mso-contentType ?>
+<FormTemplates xmlns="http://schemas.microsoft.com/sharepoint/v3/contenttype/forms">
+  <Display>DocumentLibraryForm</Display>
+  <Edit>DocumentLibraryForm</Edit>
+  <New>DocumentLibraryForm</New>
+</FormTemplates>
+</file>
+
 <file path=customXml/item3.xml><?xml version="1.0" encoding="utf-8"?>
 <p:properties xmlns:p="http://schemas.microsoft.com/office/2006/metadata/properties" xmlns:xsi="http://www.w3.org/2001/XMLSchema-instance" xmlns:pc="http://schemas.microsoft.com/office/infopath/2007/PartnerControls">
   <documentManagement>
@@ -3557,14 +3324,6 @@
 </file>
 
 <file path=customXml/itemProps1.xml><?xml version="1.0" encoding="utf-8"?>
-<ds:datastoreItem xmlns:ds="http://schemas.openxmlformats.org/officeDocument/2006/customXml" ds:itemID="{568BE01B-242C-47E0-9CB0-877DA402D67D}">
-  <ds:schemaRefs>
-    <ds:schemaRef ds:uri="http://schemas.microsoft.com/sharepoint/v3/contenttype/forms"/>
-  </ds:schemaRefs>
-</ds:datastoreItem>
-</file>
-
-<file path=customXml/itemProps2.xml><?xml version="1.0" encoding="utf-8"?>
 <ds:datastoreItem xmlns:ds="http://schemas.openxmlformats.org/officeDocument/2006/customXml" ds:itemID="{B17276AF-A943-440D-89DD-051E0E867355}">
   <ds:schemaRefs>
     <ds:schemaRef ds:uri="http://schemas.microsoft.com/office/2006/metadata/contentType"/>
@@ -3583,6 +3342,14 @@
 </ds:datastoreItem>
 </file>
 
+<file path=customXml/itemProps2.xml><?xml version="1.0" encoding="utf-8"?>
+<ds:datastoreItem xmlns:ds="http://schemas.openxmlformats.org/officeDocument/2006/customXml" ds:itemID="{568BE01B-242C-47E0-9CB0-877DA402D67D}">
+  <ds:schemaRefs>
+    <ds:schemaRef ds:uri="http://schemas.microsoft.com/sharepoint/v3/contenttype/forms"/>
+  </ds:schemaRefs>
+</ds:datastoreItem>
+</file>
+
 <file path=customXml/itemProps3.xml><?xml version="1.0" encoding="utf-8"?>
 <ds:datastoreItem xmlns:ds="http://schemas.openxmlformats.org/officeDocument/2006/customXml" ds:itemID="{646685FC-52CA-4009-92CA-4F0B102E7852}">
   <ds:schemaRefs>
